--- a/08 - CapituloVI/CapituloVI.docx
+++ b/08 - CapituloVI/CapituloVI.docx
@@ -89,6 +89,11 @@
       <w:pPr>
         <w:pStyle w:val="P12"/>
       </w:pPr>
+    </w:p>
+    <w:p>
+      <w:pPr>
+        <w:pStyle w:val="P12"/>
+      </w:pPr>
       <w:r>
         <w:t xml:space="preserve">Es importante señalar que la Sistematización y Evaluación de la </w:t>
       </w:r>
@@ -115,6 +120,11 @@
       <w:pPr>
         <w:pStyle w:val="P12"/>
       </w:pPr>
+    </w:p>
+    <w:p>
+      <w:pPr>
+        <w:pStyle w:val="P12"/>
+      </w:pPr>
       <w:r>
         <w:t xml:space="preserve">Esta sección de implementación y evaluación, </w:t>
       </w:r>
@@ -130,15 +140,20 @@
         <w:pStyle w:val="P12"/>
       </w:pPr>
       <w:r>
+        <w:lastRenderedPageBreak/>
         <w:t>El desarrollo de un sistema web requiere de la aplicación de pruebas a los diversos componentes que conforman dicho sistema para su depuración, es decir, la localización y corrección de defectos.</w:t>
       </w:r>
     </w:p>
     <w:p>
       <w:pPr>
+        <w:pStyle w:val="P12"/>
+      </w:pPr>
+    </w:p>
+    <w:p>
+      <w:pPr>
         <w:pStyle w:val="P15"/>
       </w:pPr>
       <w:r>
-        <w:lastRenderedPageBreak/>
         <w:t>El análisis de los resultados de los errores sirve para realizar predicciones de la fiabilidad del software y para detectar las causas más habituales de error y por tanto mejorar los procesos de desarrollo, el objetivo de estas pruebas de implantación es comprobar el funcionamiento correcto del sistema integrado el hardware y software en el entorno de operación, y permitir al usuario que, desde el punto de vista de operación, realice la aceptación del sistema una vez implementado en su entorno real y en base al cumplimiento de los requisitos no funcionales especificados.</w:t>
       </w:r>
     </w:p>
@@ -220,7 +235,7 @@
         </w:tc>
         <w:tc>
           <w:tcPr>
-            <w:tcW w:w="5614" w:type="dxa"/>
+            <w:tcW w:w="5615" w:type="dxa"/>
             <w:vMerge w:val="restart"/>
             <w:tcBorders>
               <w:top w:val="single" w:sz="4" w:space="0" w:color="000000"/>
@@ -319,7 +334,7 @@
         </w:tc>
         <w:tc>
           <w:tcPr>
-            <w:tcW w:w="5614" w:type="dxa"/>
+            <w:tcW w:w="5615" w:type="dxa"/>
             <w:vMerge/>
             <w:tcBorders>
               <w:top w:val="single" w:sz="4" w:space="0" w:color="000000"/>
@@ -541,7 +556,7 @@
         </w:tc>
         <w:tc>
           <w:tcPr>
-            <w:tcW w:w="5614" w:type="dxa"/>
+            <w:tcW w:w="5615" w:type="dxa"/>
             <w:tcBorders>
               <w:top w:val="single" w:sz="4" w:space="0" w:color="000000"/>
               <w:left w:val="single" w:sz="4" w:space="0" w:color="000000"/>
@@ -761,7 +776,7 @@
         </w:tc>
         <w:tc>
           <w:tcPr>
-            <w:tcW w:w="5614" w:type="dxa"/>
+            <w:tcW w:w="5615" w:type="dxa"/>
             <w:tcBorders>
               <w:top w:val="single" w:sz="4" w:space="0" w:color="000000"/>
               <w:left w:val="single" w:sz="4" w:space="0" w:color="000000"/>
@@ -965,7 +980,7 @@
         </w:tc>
         <w:tc>
           <w:tcPr>
-            <w:tcW w:w="5614" w:type="dxa"/>
+            <w:tcW w:w="5615" w:type="dxa"/>
             <w:tcBorders>
               <w:top w:val="single" w:sz="4" w:space="0" w:color="000000"/>
               <w:left w:val="single" w:sz="4" w:space="0" w:color="000000"/>
@@ -1170,7 +1185,7 @@
         </w:tc>
         <w:tc>
           <w:tcPr>
-            <w:tcW w:w="5614" w:type="dxa"/>
+            <w:tcW w:w="5615" w:type="dxa"/>
             <w:tcBorders>
               <w:top w:val="single" w:sz="4" w:space="0" w:color="000000"/>
               <w:left w:val="single" w:sz="4" w:space="0" w:color="000000"/>
@@ -1390,7 +1405,7 @@
         </w:tc>
         <w:tc>
           <w:tcPr>
-            <w:tcW w:w="5614" w:type="dxa"/>
+            <w:tcW w:w="5615" w:type="dxa"/>
             <w:tcBorders>
               <w:top w:val="single" w:sz="4" w:space="0" w:color="000000"/>
               <w:left w:val="single" w:sz="4" w:space="0" w:color="000000"/>
@@ -1595,7 +1610,7 @@
         </w:tc>
         <w:tc>
           <w:tcPr>
-            <w:tcW w:w="5614" w:type="dxa"/>
+            <w:tcW w:w="5615" w:type="dxa"/>
             <w:tcBorders>
               <w:top w:val="single" w:sz="4" w:space="0" w:color="000000"/>
               <w:left w:val="single" w:sz="4" w:space="0" w:color="000000"/>
@@ -1785,7 +1800,7 @@
         </w:tc>
         <w:tc>
           <w:tcPr>
-            <w:tcW w:w="5614" w:type="dxa"/>
+            <w:tcW w:w="5615" w:type="dxa"/>
             <w:tcBorders>
               <w:top w:val="single" w:sz="4" w:space="0" w:color="000000"/>
               <w:left w:val="single" w:sz="4" w:space="0" w:color="000000"/>
@@ -1990,7 +2005,7 @@
         </w:tc>
         <w:tc>
           <w:tcPr>
-            <w:tcW w:w="5614" w:type="dxa"/>
+            <w:tcW w:w="5615" w:type="dxa"/>
             <w:tcBorders>
               <w:top w:val="single" w:sz="4" w:space="0" w:color="000000"/>
               <w:left w:val="single" w:sz="4" w:space="0" w:color="000000"/>
@@ -2195,7 +2210,7 @@
         </w:tc>
         <w:tc>
           <w:tcPr>
-            <w:tcW w:w="5614" w:type="dxa"/>
+            <w:tcW w:w="5615" w:type="dxa"/>
             <w:tcBorders>
               <w:top w:val="single" w:sz="4" w:space="0" w:color="000000"/>
               <w:left w:val="single" w:sz="4" w:space="0" w:color="000000"/>
@@ -2365,57 +2380,87 @@
     </w:tbl>
     <w:p>
       <w:pPr>
-        <w:pStyle w:val="P6"/>
+        <w:pStyle w:val="P47"/>
+        <w:jc w:val="left"/>
         <w:rPr>
-          <w:sz w:val="22"/>
+          <w:rFonts w:cs="Times New Roman"/>
+          <w:b/>
+          <w:bCs/>
+          <w:sz w:val="24"/>
+          <w:lang w:val="es-US"/>
         </w:rPr>
       </w:pPr>
       <w:r>
         <w:rPr>
-          <w:rStyle w:val="T7"/>
-          <w:sz w:val="22"/>
+          <w:b/>
+          <w:bCs/>
+          <w:sz w:val="24"/>
+          <w:szCs w:val="24"/>
         </w:rPr>
         <w:t xml:space="preserve">Fuente: </w:t>
       </w:r>
       <w:r>
         <w:rPr>
-          <w:rStyle w:val="T2"/>
-          <w:sz w:val="22"/>
+          <w:bCs/>
+          <w:sz w:val="24"/>
+          <w:szCs w:val="24"/>
         </w:rPr>
-        <w:t>Los Autores</w:t>
+        <w:t>Los Autores (2016)</w:t>
       </w:r>
       <w:r>
         <w:rPr>
-          <w:rStyle w:val="T2"/>
-          <w:sz w:val="22"/>
+          <w:b/>
+          <w:bCs/>
+          <w:sz w:val="24"/>
+          <w:szCs w:val="24"/>
         </w:rPr>
-        <w:t xml:space="preserve"> (2016)</w:t>
-      </w:r>
-    </w:p>
-    <w:p>
-      <w:pPr>
-        <w:pStyle w:val="P3"/>
-      </w:pPr>
-    </w:p>
-    <w:p>
-      <w:pPr>
-        <w:pStyle w:val="P3"/>
-      </w:pPr>
-    </w:p>
-    <w:p>
-      <w:pPr>
-        <w:pStyle w:val="P3"/>
-      </w:pPr>
-    </w:p>
-    <w:p>
-      <w:pPr>
-        <w:pStyle w:val="P3"/>
-      </w:pPr>
-    </w:p>
-    <w:p>
-      <w:pPr>
-        <w:pStyle w:val="P3"/>
-      </w:pPr>
+        <w:tab/>
+      </w:r>
+      <w:r>
+        <w:rPr>
+          <w:b/>
+          <w:bCs/>
+          <w:sz w:val="24"/>
+          <w:szCs w:val="24"/>
+        </w:rPr>
+        <w:tab/>
+      </w:r>
+      <w:r>
+        <w:rPr>
+          <w:b/>
+          <w:bCs/>
+          <w:sz w:val="24"/>
+          <w:szCs w:val="24"/>
+        </w:rPr>
+        <w:tab/>
+      </w:r>
+      <w:r>
+        <w:rPr>
+          <w:b/>
+          <w:bCs/>
+          <w:sz w:val="24"/>
+          <w:szCs w:val="24"/>
+        </w:rPr>
+        <w:tab/>
+      </w:r>
+      <w:r>
+        <w:rPr>
+          <w:b/>
+          <w:bCs/>
+          <w:sz w:val="24"/>
+          <w:szCs w:val="24"/>
+        </w:rPr>
+        <w:tab/>
+      </w:r>
+      <w:r>
+        <w:rPr>
+          <w:b/>
+          <w:bCs/>
+          <w:sz w:val="24"/>
+          <w:szCs w:val="24"/>
+        </w:rPr>
+        <w:t xml:space="preserve">        Cuadro: 11</w:t>
+      </w:r>
     </w:p>
     <w:p>
       <w:pPr>
@@ -3017,13 +3062,13 @@
           <wp:anchor distT="0" distB="0" distL="114300" distR="114300" simplePos="0" relativeHeight="251658240" behindDoc="0" locked="0" layoutInCell="1" allowOverlap="1" wp14:anchorId="611090C2" wp14:editId="538E42D5">
             <wp:simplePos x="0" y="0"/>
             <wp:positionH relativeFrom="column">
-              <wp:posOffset>5715</wp:posOffset>
+              <wp:posOffset>6483</wp:posOffset>
             </wp:positionH>
             <wp:positionV relativeFrom="paragraph">
-              <wp:posOffset>71917</wp:posOffset>
+              <wp:posOffset>74883</wp:posOffset>
             </wp:positionV>
-            <wp:extent cx="5252720" cy="4228214"/>
-            <wp:effectExtent l="0" t="0" r="5080" b="1270"/>
+            <wp:extent cx="4940489" cy="4227830"/>
+            <wp:effectExtent l="0" t="0" r="0" b="1270"/>
             <wp:wrapNone/>
             <wp:docPr id="6" name="Imagen 6"/>
             <wp:cNvGraphicFramePr>
@@ -3044,13 +3089,13 @@
                         </a:ext>
                       </a:extLst>
                     </a:blip>
-                    <a:srcRect t="11784" b="26016"/>
+                    <a:srcRect t="11784" r="5935" b="26016"/>
                     <a:stretch/>
                   </pic:blipFill>
                   <pic:spPr bwMode="auto">
                     <a:xfrm>
                       <a:off x="0" y="0"/>
-                      <a:ext cx="5252720" cy="4228214"/>
+                      <a:ext cx="4940938" cy="4228214"/>
                     </a:xfrm>
                     <a:prstGeom prst="rect">
                       <a:avLst/>
@@ -3067,6 +3112,9 @@
                 </pic:pic>
               </a:graphicData>
             </a:graphic>
+            <wp14:sizeRelH relativeFrom="margin">
+              <wp14:pctWidth>0</wp14:pctWidth>
+            </wp14:sizeRelH>
             <wp14:sizeRelV relativeFrom="margin">
               <wp14:pctHeight>0</wp14:pctHeight>
             </wp14:sizeRelV>
@@ -3133,6 +3181,8 @@
       <w:pPr>
         <w:pStyle w:val="P9"/>
       </w:pPr>
+      <w:bookmarkStart w:id="0" w:name="_GoBack"/>
+      <w:bookmarkEnd w:id="0"/>
     </w:p>
     <w:p>
       <w:pPr>
@@ -3311,7 +3361,21 @@
               <w:rPr>
                 <w:lang w:val="es-AR"/>
               </w:rPr>
-              <w:t xml:space="preserve"> desarrollando según las necesidades planteadas ya que el tiempo de carga del sistema es rápido y se actualiza en tiempo real, además posee un sistema de logueo el cual permite que sea fácil el acceso al sistema, además de que cuenta con una interfaz acorde con la población a la cual va dirigida, donde el profesor puede subir las publicaciones correctamente, además de que cada usuario (Profesor, Estudiante) pueden ingresar sus datos en el módulo de perfil correctamente para la creación del currículum en digital, arrojando también algunas observaciones encontradas por el usuario evaluador que sirven para la mejora del sistema ya que al momento de realizar dichas pruebas el sistema presentaba </w:t>
+              <w:t xml:space="preserve"> desarrollando según las necesidades planteadas ya que el tiempo de carga del sistema es rápido y se actualiza en tiempo real, además posee un sistema de </w:t>
+            </w:r>
+            <w:proofErr w:type="spellStart"/>
+            <w:r>
+              <w:rPr>
+                <w:lang w:val="es-AR"/>
+              </w:rPr>
+              <w:t>logueo</w:t>
+            </w:r>
+            <w:proofErr w:type="spellEnd"/>
+            <w:r>
+              <w:rPr>
+                <w:lang w:val="es-AR"/>
+              </w:rPr>
+              <w:t xml:space="preserve"> el cual permite que sea fácil el acceso al sistema, además de que cuenta con una interfaz acorde con la población a la cual va dirigida, donde el profesor puede subir las publicaciones correctamente, además de que cada usuario (Profesor, Estudiante) pueden ingresar sus datos en el módulo de perfil correctamente para la creación del currículum en digital, arrojando también algunas observaciones encontradas por el usuario evaluador que sirven para la mejora del sistema ya que al momento de realizar dichas pruebas el sistema presentaba </w:t>
             </w:r>
             <w:r>
               <w:rPr>
@@ -3380,30 +3444,86 @@
     </w:tbl>
     <w:p>
       <w:pPr>
-        <w:pStyle w:val="P8"/>
+        <w:pStyle w:val="P47"/>
+        <w:jc w:val="left"/>
         <w:rPr>
-          <w:b w:val="0"/>
+          <w:rFonts w:cs="Times New Roman"/>
+          <w:b/>
+          <w:bCs/>
+          <w:sz w:val="24"/>
+          <w:lang w:val="es-US"/>
         </w:rPr>
       </w:pPr>
       <w:r>
         <w:rPr>
-          <w:rStyle w:val="T5"/>
+          <w:b/>
+          <w:bCs/>
+          <w:sz w:val="24"/>
+          <w:szCs w:val="24"/>
         </w:rPr>
         <w:t xml:space="preserve">Fuente: </w:t>
       </w:r>
       <w:r>
         <w:rPr>
-          <w:rStyle w:val="T2"/>
-          <w:b w:val="0"/>
+          <w:bCs/>
+          <w:sz w:val="24"/>
+          <w:szCs w:val="24"/>
         </w:rPr>
-        <w:t>Los Autores</w:t>
+        <w:t>Los Autores (2016)</w:t>
       </w:r>
       <w:r>
         <w:rPr>
-          <w:rStyle w:val="T2"/>
-          <w:b w:val="0"/>
+          <w:b/>
+          <w:bCs/>
+          <w:sz w:val="24"/>
+          <w:szCs w:val="24"/>
         </w:rPr>
-        <w:t xml:space="preserve"> (2016)</w:t>
+        <w:tab/>
+      </w:r>
+      <w:r>
+        <w:rPr>
+          <w:b/>
+          <w:bCs/>
+          <w:sz w:val="24"/>
+          <w:szCs w:val="24"/>
+        </w:rPr>
+        <w:tab/>
+      </w:r>
+      <w:r>
+        <w:rPr>
+          <w:b/>
+          <w:bCs/>
+          <w:sz w:val="24"/>
+          <w:szCs w:val="24"/>
+        </w:rPr>
+        <w:tab/>
+      </w:r>
+      <w:r>
+        <w:rPr>
+          <w:b/>
+          <w:bCs/>
+          <w:sz w:val="24"/>
+          <w:szCs w:val="24"/>
+        </w:rPr>
+        <w:tab/>
+      </w:r>
+      <w:r>
+        <w:rPr>
+          <w:b/>
+          <w:bCs/>
+          <w:sz w:val="24"/>
+          <w:szCs w:val="24"/>
+        </w:rPr>
+        <w:tab/>
+      </w:r>
+      <w:r>
+        <w:rPr>
+          <w:b/>
+          <w:bCs/>
+          <w:sz w:val="24"/>
+          <w:szCs w:val="24"/>
+        </w:rPr>
+        <w:t xml:space="preserve">        Cuadro: 12</w:t>
       </w:r>
     </w:p>
     <w:p>
@@ -3444,11 +3564,7 @@
     <w:p>
       <w:pPr>
         <w:pStyle w:val="P11"/>
-      </w:pPr>
-    </w:p>
-    <w:p>
-      <w:pPr>
-        <w:pStyle w:val="P11"/>
+        <w:jc w:val="left"/>
       </w:pPr>
     </w:p>
     <w:p>
@@ -3578,6 +3694,12 @@
               <w:rPr>
                 <w:lang w:val="es-AR"/>
               </w:rPr>
+              <w:t xml:space="preserve">    </w:t>
+            </w:r>
+            <w:r>
+              <w:rPr>
+                <w:lang w:val="es-AR"/>
+              </w:rPr>
               <w:t xml:space="preserve">El usuario considera que el sistema ha mejorado con respecto a la primera evaluación, manifestando que el manejo de la interfaz es sencilla y tiene un buen rendimiento, contando con un buen nivel de seguridad al usuario por lo que manifiesta que se siente conforme con el desarrollo de la herramienta pudiendo mejorar </w:t>
             </w:r>
             <w:r>
@@ -3610,36 +3732,87 @@
     </w:tbl>
     <w:p>
       <w:pPr>
-        <w:pStyle w:val="P8"/>
-      </w:pPr>
-      <w:r>
+        <w:pStyle w:val="P47"/>
+        <w:jc w:val="left"/>
         <w:rPr>
-          <w:rStyle w:val="T5"/>
+          <w:rFonts w:cs="Times New Roman"/>
+          <w:b/>
+          <w:bCs/>
+          <w:sz w:val="24"/>
+          <w:lang w:val="es-US"/>
         </w:rPr>
-        <w:t>Fuente:</w:t>
-      </w:r>
+      </w:pPr>
       <w:r>
         <w:rPr>
-          <w:rStyle w:val="T2"/>
+          <w:b/>
+          <w:bCs/>
+          <w:sz w:val="24"/>
+          <w:szCs w:val="24"/>
         </w:rPr>
-        <w:t xml:space="preserve"> </w:t>
+        <w:t xml:space="preserve">Fuente: </w:t>
       </w:r>
       <w:r>
         <w:rPr>
-          <w:rStyle w:val="T2"/>
-          <w:b w:val="0"/>
+          <w:bCs/>
+          <w:sz w:val="24"/>
+          <w:szCs w:val="24"/>
         </w:rPr>
-        <w:t>Los Autores</w:t>
+        <w:t>Los Autores (2016)</w:t>
       </w:r>
       <w:r>
         <w:rPr>
-          <w:rStyle w:val="T2"/>
-          <w:b w:val="0"/>
+          <w:b/>
+          <w:bCs/>
+          <w:sz w:val="24"/>
+          <w:szCs w:val="24"/>
         </w:rPr>
-        <w:t xml:space="preserve"> (2016)</w:t>
-      </w:r>
-      <w:bookmarkStart w:id="0" w:name="_GoBack"/>
-      <w:bookmarkEnd w:id="0"/>
+        <w:tab/>
+      </w:r>
+      <w:r>
+        <w:rPr>
+          <w:b/>
+          <w:bCs/>
+          <w:sz w:val="24"/>
+          <w:szCs w:val="24"/>
+        </w:rPr>
+        <w:tab/>
+      </w:r>
+      <w:r>
+        <w:rPr>
+          <w:b/>
+          <w:bCs/>
+          <w:sz w:val="24"/>
+          <w:szCs w:val="24"/>
+        </w:rPr>
+        <w:tab/>
+      </w:r>
+      <w:r>
+        <w:rPr>
+          <w:b/>
+          <w:bCs/>
+          <w:sz w:val="24"/>
+          <w:szCs w:val="24"/>
+        </w:rPr>
+        <w:tab/>
+      </w:r>
+      <w:r>
+        <w:rPr>
+          <w:b/>
+          <w:bCs/>
+          <w:sz w:val="24"/>
+          <w:szCs w:val="24"/>
+        </w:rPr>
+        <w:tab/>
+      </w:r>
+      <w:r>
+        <w:rPr>
+          <w:b/>
+          <w:bCs/>
+          <w:sz w:val="24"/>
+          <w:szCs w:val="24"/>
+        </w:rPr>
+        <w:t xml:space="preserve">        Cuadro: 13</w:t>
+      </w:r>
     </w:p>
     <w:sectPr>
       <w:headerReference w:type="default" r:id="rId11"/>
@@ -3647,6 +3820,7 @@
       <w:type w:val="continuous"/>
       <w:pgSz w:w="12240" w:h="15840"/>
       <w:pgMar w:top="1700" w:right="1700" w:bottom="1700" w:left="2268" w:header="720" w:footer="720" w:gutter="0"/>
+      <w:pgNumType w:start="76"/>
       <w:cols w:space="720"/>
     </w:sectPr>
   </w:body>
@@ -3674,11 +3848,77 @@
 
 <file path=word/footer1.xml><?xml version="1.0" encoding="utf-8"?>
 <w:ftr xmlns:wpc="http://schemas.microsoft.com/office/word/2010/wordprocessingCanvas" xmlns:cx="http://schemas.microsoft.com/office/drawing/2014/chartex" xmlns:cx1="http://schemas.microsoft.com/office/drawing/2015/9/8/chartex" xmlns:mc="http://schemas.openxmlformats.org/markup-compatibility/2006" xmlns:o="urn:schemas-microsoft-com:office:office" xmlns:r="http://schemas.openxmlformats.org/officeDocument/2006/relationships" xmlns:m="http://schemas.openxmlformats.org/officeDocument/2006/math" xmlns:v="urn:schemas-microsoft-com:vml" xmlns:wp14="http://schemas.microsoft.com/office/word/2010/wordprocessingDrawing" xmlns:wp="http://schemas.openxmlformats.org/drawingml/2006/wordprocessingDrawing" xmlns:w10="urn:schemas-microsoft-com:office:word" xmlns:w="http://schemas.openxmlformats.org/wordprocessingml/2006/main" xmlns:w14="http://schemas.microsoft.com/office/word/2010/wordml" xmlns:w15="http://schemas.microsoft.com/office/word/2012/wordml" xmlns:w16se="http://schemas.microsoft.com/office/word/2015/wordml/symex" xmlns:wpg="http://schemas.microsoft.com/office/word/2010/wordprocessingGroup" xmlns:wpi="http://schemas.microsoft.com/office/word/2010/wordprocessingInk" xmlns:wne="http://schemas.microsoft.com/office/word/2006/wordml" xmlns:wps="http://schemas.microsoft.com/office/word/2010/wordprocessingShape" mc:Ignorable="w14 w15 w16se wp14">
-  <w:p>
-    <w:pPr>
-      <w:jc w:val="center"/>
-    </w:pPr>
-  </w:p>
+  <w:sdt>
+    <w:sdtPr>
+      <w:id w:val="817464174"/>
+      <w:docPartObj>
+        <w:docPartGallery w:val="Page Numbers (Bottom of Page)"/>
+        <w:docPartUnique/>
+      </w:docPartObj>
+    </w:sdtPr>
+    <w:sdtEndPr>
+      <w:rPr>
+        <w:rFonts w:ascii="Arial" w:hAnsi="Arial" w:cs="Arial"/>
+        <w:color w:val="595959" w:themeColor="text1" w:themeTint="A6"/>
+        <w:sz w:val="24"/>
+      </w:rPr>
+    </w:sdtEndPr>
+    <w:sdtContent>
+      <w:p>
+        <w:pPr>
+          <w:pStyle w:val="Piedepgina"/>
+          <w:jc w:val="right"/>
+          <w:rPr>
+            <w:rFonts w:ascii="Arial" w:hAnsi="Arial" w:cs="Arial"/>
+            <w:color w:val="595959" w:themeColor="text1" w:themeTint="A6"/>
+            <w:sz w:val="24"/>
+          </w:rPr>
+        </w:pPr>
+        <w:r>
+          <w:rPr>
+            <w:rFonts w:ascii="Arial" w:hAnsi="Arial" w:cs="Arial"/>
+            <w:color w:val="595959" w:themeColor="text1" w:themeTint="A6"/>
+            <w:sz w:val="24"/>
+          </w:rPr>
+          <w:fldChar w:fldCharType="begin"/>
+        </w:r>
+        <w:r>
+          <w:rPr>
+            <w:rFonts w:ascii="Arial" w:hAnsi="Arial" w:cs="Arial"/>
+            <w:color w:val="595959" w:themeColor="text1" w:themeTint="A6"/>
+            <w:sz w:val="24"/>
+          </w:rPr>
+          <w:instrText>PAGE   \* MERGEFORMAT</w:instrText>
+        </w:r>
+        <w:r>
+          <w:rPr>
+            <w:rFonts w:ascii="Arial" w:hAnsi="Arial" w:cs="Arial"/>
+            <w:color w:val="595959" w:themeColor="text1" w:themeTint="A6"/>
+            <w:sz w:val="24"/>
+          </w:rPr>
+          <w:fldChar w:fldCharType="separate"/>
+        </w:r>
+        <w:r>
+          <w:rPr>
+            <w:rFonts w:ascii="Arial" w:hAnsi="Arial" w:cs="Arial"/>
+            <w:noProof/>
+            <w:color w:val="595959" w:themeColor="text1" w:themeTint="A6"/>
+            <w:sz w:val="24"/>
+            <w:lang w:val="es-ES"/>
+          </w:rPr>
+          <w:t>83</w:t>
+        </w:r>
+        <w:r>
+          <w:rPr>
+            <w:rFonts w:ascii="Arial" w:hAnsi="Arial" w:cs="Arial"/>
+            <w:color w:val="595959" w:themeColor="text1" w:themeTint="A6"/>
+            <w:sz w:val="24"/>
+          </w:rPr>
+          <w:fldChar w:fldCharType="end"/>
+        </w:r>
+      </w:p>
+    </w:sdtContent>
+  </w:sdt>
 </w:ftr>
 </file>
 
@@ -6195,6 +6435,48 @@
     <w:name w:val="T12"/>
     <w:uiPriority w:val="99"/>
   </w:style>
+  <w:style w:type="paragraph" w:styleId="Encabezado">
+    <w:name w:val="header"/>
+    <w:basedOn w:val="Normal"/>
+    <w:link w:val="EncabezadoCar"/>
+    <w:uiPriority w:val="99"/>
+    <w:unhideWhenUsed/>
+    <w:rsid w:val="004679EE"/>
+    <w:pPr>
+      <w:tabs>
+        <w:tab w:val="center" w:pos="4419"/>
+        <w:tab w:val="right" w:pos="8838"/>
+      </w:tabs>
+    </w:pPr>
+  </w:style>
+  <w:style w:type="character" w:customStyle="1" w:styleId="EncabezadoCar">
+    <w:name w:val="Encabezado Car"/>
+    <w:basedOn w:val="Fuentedeprrafopredeter"/>
+    <w:link w:val="Encabezado"/>
+    <w:uiPriority w:val="99"/>
+    <w:rsid w:val="004679EE"/>
+  </w:style>
+  <w:style w:type="paragraph" w:styleId="Piedepgina">
+    <w:name w:val="footer"/>
+    <w:basedOn w:val="Normal"/>
+    <w:link w:val="PiedepginaCar"/>
+    <w:uiPriority w:val="99"/>
+    <w:unhideWhenUsed/>
+    <w:rsid w:val="004679EE"/>
+    <w:pPr>
+      <w:tabs>
+        <w:tab w:val="center" w:pos="4419"/>
+        <w:tab w:val="right" w:pos="8838"/>
+      </w:tabs>
+    </w:pPr>
+  </w:style>
+  <w:style w:type="character" w:customStyle="1" w:styleId="PiedepginaCar">
+    <w:name w:val="Pie de página Car"/>
+    <w:basedOn w:val="Fuentedeprrafopredeter"/>
+    <w:link w:val="Piedepgina"/>
+    <w:uiPriority w:val="99"/>
+    <w:rsid w:val="004679EE"/>
+  </w:style>
 </w:styles>
 </file>
 
